--- a/task-13-laravel/Task_Description.docx
+++ b/task-13-laravel/Task_Description.docx
@@ -21,6 +21,13 @@
         </w:rPr>
         <w:t>Setup Laravel Project:</w:t>
       </w:r>
+      <w:r>
+        <w:rPr>
+          <w:b/>
+          <w:bCs/>
+        </w:rPr>
+        <w:t xml:space="preserve"> (Done)</w:t>
+      </w:r>
     </w:p>
     <w:p>
       <w:pPr>
@@ -68,6 +75,13 @@
         </w:rPr>
         <w:t>Switch to Main Branch and Add Code:</w:t>
       </w:r>
+      <w:r>
+        <w:rPr>
+          <w:b/>
+          <w:bCs/>
+        </w:rPr>
+        <w:t>(Done)</w:t>
+      </w:r>
     </w:p>
     <w:p>
       <w:pPr>
@@ -115,6 +129,13 @@
           <w:bCs/>
         </w:rPr>
         <w:t>Create a New Branch:</w:t>
+      </w:r>
+      <w:r>
+        <w:rPr>
+          <w:b/>
+          <w:bCs/>
+        </w:rPr>
+        <w:t>(Done)</w:t>
       </w:r>
     </w:p>
     <w:p>
@@ -1120,6 +1141,7 @@
   <w:style w:type="character" w:default="1" w:styleId="DefaultParagraphFont">
     <w:name w:val="Default Paragraph Font"/>
     <w:uiPriority w:val="1"/>
+    <w:semiHidden/>
     <w:unhideWhenUsed/>
   </w:style>
   <w:style w:type="table" w:default="1" w:styleId="TableNormal">
